--- a/Documentation/getting-started-with-java-training.docx
+++ b/Documentation/getting-started-with-java-training.docx
@@ -618,7 +618,295 @@
           <w:sz w:val="24"/>
           <w:szCs w:val="24"/>
         </w:rPr>
-        <w:t>Click the me</w:t>
+        <w:t>Click the menu option labelled “Settings”.</w:t>
+      </w:r>
+    </w:p>
+    <w:p>
+      <w:pPr>
+        <w:pStyle w:val="ListParagraph"/>
+        <w:numPr>
+          <w:ilvl w:val="1"/>
+          <w:numId w:val="2"/>
+        </w:numPr>
+        <w:rPr>
+          <w:rFonts w:ascii="Arial" w:hAnsi="Arial" w:cs="Arial"/>
+          <w:sz w:val="24"/>
+          <w:szCs w:val="24"/>
+        </w:rPr>
+      </w:pPr>
+      <w:r>
+        <w:rPr>
+          <w:rFonts w:ascii="Arial" w:hAnsi="Arial" w:cs="Arial"/>
+          <w:sz w:val="24"/>
+          <w:szCs w:val="24"/>
+        </w:rPr>
+        <w:t>Click on the left side bar menu option labelled “SSH keys”.</w:t>
+      </w:r>
+    </w:p>
+    <w:p>
+      <w:pPr>
+        <w:pStyle w:val="ListParagraph"/>
+        <w:numPr>
+          <w:ilvl w:val="1"/>
+          <w:numId w:val="2"/>
+        </w:numPr>
+        <w:rPr>
+          <w:rFonts w:ascii="Arial" w:hAnsi="Arial" w:cs="Arial"/>
+          <w:sz w:val="24"/>
+          <w:szCs w:val="24"/>
+        </w:rPr>
+      </w:pPr>
+      <w:r>
+        <w:rPr>
+          <w:rFonts w:ascii="Arial" w:hAnsi="Arial" w:cs="Arial"/>
+          <w:sz w:val="24"/>
+          <w:szCs w:val="24"/>
+        </w:rPr>
+        <w:t>Click the button in the upper-right, underneath the navigation bar, labelled “Add SSH key”.</w:t>
+      </w:r>
+    </w:p>
+    <w:p>
+      <w:pPr>
+        <w:pStyle w:val="ListParagraph"/>
+        <w:numPr>
+          <w:ilvl w:val="1"/>
+          <w:numId w:val="2"/>
+        </w:numPr>
+        <w:rPr>
+          <w:rFonts w:ascii="Arial" w:hAnsi="Arial" w:cs="Arial"/>
+          <w:sz w:val="24"/>
+          <w:szCs w:val="24"/>
+        </w:rPr>
+      </w:pPr>
+      <w:r>
+        <w:rPr>
+          <w:rFonts w:ascii="Arial" w:hAnsi="Arial" w:cs="Arial"/>
+          <w:sz w:val="24"/>
+          <w:szCs w:val="24"/>
+        </w:rPr>
+        <w:t xml:space="preserve">In the title text field, type the name you want to use for the key. </w:t>
+      </w:r>
+      <w:r>
+        <w:rPr>
+          <w:rFonts w:ascii="Arial" w:hAnsi="Arial" w:cs="Arial"/>
+          <w:sz w:val="24"/>
+          <w:szCs w:val="24"/>
+        </w:rPr>
+        <w:t>A title like “My Work PC” should be descriptive enough.</w:t>
+      </w:r>
+    </w:p>
+    <w:p>
+      <w:pPr>
+        <w:pStyle w:val="ListParagraph"/>
+        <w:numPr>
+          <w:ilvl w:val="1"/>
+          <w:numId w:val="2"/>
+        </w:numPr>
+        <w:rPr>
+          <w:rFonts w:ascii="Arial" w:hAnsi="Arial" w:cs="Arial"/>
+          <w:sz w:val="24"/>
+          <w:szCs w:val="24"/>
+        </w:rPr>
+      </w:pPr>
+      <w:r>
+        <w:rPr>
+          <w:rFonts w:ascii="Arial" w:hAnsi="Arial" w:cs="Arial"/>
+          <w:sz w:val="24"/>
+          <w:szCs w:val="24"/>
+        </w:rPr>
+        <w:lastRenderedPageBreak/>
+        <w:t xml:space="preserve">Start </w:t>
+      </w:r>
+      <w:proofErr w:type="spellStart"/>
+      <w:r>
+        <w:rPr>
+          <w:rFonts w:ascii="Arial" w:hAnsi="Arial" w:cs="Arial"/>
+          <w:sz w:val="24"/>
+          <w:szCs w:val="24"/>
+        </w:rPr>
+        <w:t>Git</w:t>
+      </w:r>
+      <w:proofErr w:type="spellEnd"/>
+      <w:r>
+        <w:rPr>
+          <w:rFonts w:ascii="Arial" w:hAnsi="Arial" w:cs="Arial"/>
+          <w:sz w:val="24"/>
+          <w:szCs w:val="24"/>
+        </w:rPr>
+        <w:t xml:space="preserve"> Bash. You can easily search for it in the Start menu.</w:t>
+      </w:r>
+    </w:p>
+    <w:p>
+      <w:pPr>
+        <w:pStyle w:val="ListParagraph"/>
+        <w:numPr>
+          <w:ilvl w:val="1"/>
+          <w:numId w:val="2"/>
+        </w:numPr>
+        <w:rPr>
+          <w:rFonts w:ascii="Courier New" w:hAnsi="Courier New" w:cs="Courier New"/>
+          <w:sz w:val="24"/>
+          <w:szCs w:val="24"/>
+        </w:rPr>
+      </w:pPr>
+      <w:r>
+        <w:rPr>
+          <w:rFonts w:ascii="Arial" w:hAnsi="Arial" w:cs="Arial"/>
+          <w:sz w:val="24"/>
+          <w:szCs w:val="24"/>
+        </w:rPr>
+        <w:t>Enter this command:</w:t>
+      </w:r>
+      <w:r>
+        <w:rPr>
+          <w:rFonts w:ascii="Arial" w:hAnsi="Arial" w:cs="Arial"/>
+          <w:sz w:val="24"/>
+          <w:szCs w:val="24"/>
+        </w:rPr>
+        <w:br/>
+      </w:r>
+      <w:r>
+        <w:rPr>
+          <w:rFonts w:ascii="Courier New" w:hAnsi="Courier New" w:cs="Courier New"/>
+          <w:sz w:val="24"/>
+          <w:szCs w:val="24"/>
+        </w:rPr>
+        <w:t>cat /h</w:t>
+      </w:r>
+      <w:r>
+        <w:rPr>
+          <w:rFonts w:ascii="Courier New" w:hAnsi="Courier New" w:cs="Courier New"/>
+          <w:sz w:val="24"/>
+          <w:szCs w:val="24"/>
+        </w:rPr>
+        <w:t>/.</w:t>
+      </w:r>
+      <w:proofErr w:type="spellStart"/>
+      <w:r>
+        <w:rPr>
+          <w:rFonts w:ascii="Courier New" w:hAnsi="Courier New" w:cs="Courier New"/>
+          <w:sz w:val="24"/>
+          <w:szCs w:val="24"/>
+        </w:rPr>
+        <w:t>ssh</w:t>
+      </w:r>
+      <w:proofErr w:type="spellEnd"/>
+      <w:r>
+        <w:rPr>
+          <w:rFonts w:ascii="Courier New" w:hAnsi="Courier New" w:cs="Courier New"/>
+          <w:sz w:val="24"/>
+          <w:szCs w:val="24"/>
+        </w:rPr>
+        <w:t>/id_rsa.pub</w:t>
+      </w:r>
+      <w:r>
+        <w:rPr>
+          <w:rFonts w:ascii="Courier New" w:hAnsi="Courier New" w:cs="Courier New"/>
+          <w:sz w:val="24"/>
+          <w:szCs w:val="24"/>
+        </w:rPr>
+        <w:br/>
+      </w:r>
+      <w:r>
+        <w:rPr>
+          <w:rFonts w:ascii="Arial" w:hAnsi="Arial" w:cs="Arial"/>
+          <w:sz w:val="24"/>
+          <w:szCs w:val="24"/>
+        </w:rPr>
+        <w:t>If this results in an error, try this command instead:</w:t>
+      </w:r>
+      <w:r>
+        <w:rPr>
+          <w:rFonts w:ascii="Courier New" w:hAnsi="Courier New" w:cs="Courier New"/>
+          <w:sz w:val="24"/>
+          <w:szCs w:val="24"/>
+        </w:rPr>
+        <w:br/>
+        <w:t>cat /c/Users/</w:t>
+      </w:r>
+      <w:proofErr w:type="spellStart"/>
+      <w:r>
+        <w:rPr>
+          <w:rFonts w:ascii="Courier New" w:hAnsi="Courier New" w:cs="Courier New"/>
+          <w:sz w:val="24"/>
+          <w:szCs w:val="24"/>
+        </w:rPr>
+        <w:t>yourusername</w:t>
+      </w:r>
+      <w:proofErr w:type="spellEnd"/>
+      <w:r>
+        <w:rPr>
+          <w:rFonts w:ascii="Courier New" w:hAnsi="Courier New" w:cs="Courier New"/>
+          <w:sz w:val="24"/>
+          <w:szCs w:val="24"/>
+        </w:rPr>
+        <w:t>/.</w:t>
+      </w:r>
+      <w:proofErr w:type="spellStart"/>
+      <w:r>
+        <w:rPr>
+          <w:rFonts w:ascii="Courier New" w:hAnsi="Courier New" w:cs="Courier New"/>
+          <w:sz w:val="24"/>
+          <w:szCs w:val="24"/>
+        </w:rPr>
+        <w:t>ssh</w:t>
+      </w:r>
+      <w:proofErr w:type="spellEnd"/>
+      <w:r>
+        <w:rPr>
+          <w:rFonts w:ascii="Courier New" w:hAnsi="Courier New" w:cs="Courier New"/>
+          <w:sz w:val="24"/>
+          <w:szCs w:val="24"/>
+        </w:rPr>
+        <w:t>/id_rsa.pub</w:t>
+      </w:r>
+    </w:p>
+    <w:p>
+      <w:pPr>
+        <w:pStyle w:val="ListParagraph"/>
+        <w:numPr>
+          <w:ilvl w:val="1"/>
+          <w:numId w:val="2"/>
+        </w:numPr>
+        <w:rPr>
+          <w:rFonts w:ascii="Arial" w:hAnsi="Arial" w:cs="Arial"/>
+          <w:sz w:val="24"/>
+          <w:szCs w:val="24"/>
+        </w:rPr>
+      </w:pPr>
+      <w:r>
+        <w:rPr>
+          <w:rFonts w:ascii="Arial" w:hAnsi="Arial" w:cs="Arial"/>
+          <w:sz w:val="24"/>
+          <w:szCs w:val="24"/>
+        </w:rPr>
+        <w:t>Copy the result by selecting the text, right-clicking, and selecting the menu option labelled “Copy”.</w:t>
+      </w:r>
+      <w:r>
+        <w:rPr>
+          <w:rFonts w:ascii="Arial" w:hAnsi="Arial" w:cs="Arial"/>
+          <w:sz w:val="24"/>
+          <w:szCs w:val="24"/>
+        </w:rPr>
+        <w:t xml:space="preserve"> You’ll need to copy everything starting with </w:t>
+      </w:r>
+      <w:proofErr w:type="spellStart"/>
+      <w:r>
+        <w:rPr>
+          <w:rFonts w:ascii="Arial" w:hAnsi="Arial" w:cs="Arial"/>
+          <w:sz w:val="24"/>
+          <w:szCs w:val="24"/>
+        </w:rPr>
+        <w:t>ssh-rsa</w:t>
+      </w:r>
+      <w:proofErr w:type="spellEnd"/>
+      <w:r>
+        <w:rPr>
+          <w:rFonts w:ascii="Arial" w:hAnsi="Arial" w:cs="Arial"/>
+          <w:sz w:val="24"/>
+          <w:szCs w:val="24"/>
+        </w:rPr>
+        <w:t xml:space="preserve"> all the </w:t>
       </w:r>
       <w:bookmarkStart w:id="0" w:name="_GoBack"/>
       <w:bookmarkEnd w:id="0"/>
@@ -628,200 +916,7 @@
           <w:sz w:val="24"/>
           <w:szCs w:val="24"/>
         </w:rPr>
-        <w:t>nu option labelled “Settings”.</w:t>
-      </w:r>
-    </w:p>
-    <w:p>
-      <w:pPr>
-        <w:pStyle w:val="ListParagraph"/>
-        <w:numPr>
-          <w:ilvl w:val="1"/>
-          <w:numId w:val="2"/>
-        </w:numPr>
-        <w:rPr>
-          <w:rFonts w:ascii="Arial" w:hAnsi="Arial" w:cs="Arial"/>
-          <w:sz w:val="24"/>
-          <w:szCs w:val="24"/>
-        </w:rPr>
-      </w:pPr>
-      <w:r>
-        <w:rPr>
-          <w:rFonts w:ascii="Arial" w:hAnsi="Arial" w:cs="Arial"/>
-          <w:sz w:val="24"/>
-          <w:szCs w:val="24"/>
-        </w:rPr>
-        <w:t>Click on the left side bar menu option labelled “SSH keys”.</w:t>
-      </w:r>
-    </w:p>
-    <w:p>
-      <w:pPr>
-        <w:pStyle w:val="ListParagraph"/>
-        <w:numPr>
-          <w:ilvl w:val="1"/>
-          <w:numId w:val="2"/>
-        </w:numPr>
-        <w:rPr>
-          <w:rFonts w:ascii="Arial" w:hAnsi="Arial" w:cs="Arial"/>
-          <w:sz w:val="24"/>
-          <w:szCs w:val="24"/>
-        </w:rPr>
-      </w:pPr>
-      <w:r>
-        <w:rPr>
-          <w:rFonts w:ascii="Arial" w:hAnsi="Arial" w:cs="Arial"/>
-          <w:sz w:val="24"/>
-          <w:szCs w:val="24"/>
-        </w:rPr>
-        <w:t>Click the button in the upper-right, underneath the navigation bar, labelled “Add SSH key”.</w:t>
-      </w:r>
-    </w:p>
-    <w:p>
-      <w:pPr>
-        <w:pStyle w:val="ListParagraph"/>
-        <w:numPr>
-          <w:ilvl w:val="1"/>
-          <w:numId w:val="2"/>
-        </w:numPr>
-        <w:rPr>
-          <w:rFonts w:ascii="Arial" w:hAnsi="Arial" w:cs="Arial"/>
-          <w:sz w:val="24"/>
-          <w:szCs w:val="24"/>
-        </w:rPr>
-      </w:pPr>
-      <w:r>
-        <w:rPr>
-          <w:rFonts w:ascii="Arial" w:hAnsi="Arial" w:cs="Arial"/>
-          <w:sz w:val="24"/>
-          <w:szCs w:val="24"/>
-        </w:rPr>
-        <w:t xml:space="preserve">In the title text field, type the name you want to use for the key. </w:t>
-      </w:r>
-      <w:r>
-        <w:rPr>
-          <w:rFonts w:ascii="Arial" w:hAnsi="Arial" w:cs="Arial"/>
-          <w:sz w:val="24"/>
-          <w:szCs w:val="24"/>
-        </w:rPr>
-        <w:t>A title like “My Work PC” should be descriptive enough.</w:t>
-      </w:r>
-    </w:p>
-    <w:p>
-      <w:pPr>
-        <w:pStyle w:val="ListParagraph"/>
-        <w:numPr>
-          <w:ilvl w:val="1"/>
-          <w:numId w:val="2"/>
-        </w:numPr>
-        <w:rPr>
-          <w:rFonts w:ascii="Arial" w:hAnsi="Arial" w:cs="Arial"/>
-          <w:sz w:val="24"/>
-          <w:szCs w:val="24"/>
-        </w:rPr>
-      </w:pPr>
-      <w:r>
-        <w:rPr>
-          <w:rFonts w:ascii="Arial" w:hAnsi="Arial" w:cs="Arial"/>
-          <w:sz w:val="24"/>
-          <w:szCs w:val="24"/>
-        </w:rPr>
-        <w:lastRenderedPageBreak/>
-        <w:t xml:space="preserve">Start </w:t>
-      </w:r>
-      <w:proofErr w:type="spellStart"/>
-      <w:r>
-        <w:rPr>
-          <w:rFonts w:ascii="Arial" w:hAnsi="Arial" w:cs="Arial"/>
-          <w:sz w:val="24"/>
-          <w:szCs w:val="24"/>
-        </w:rPr>
-        <w:t>Git</w:t>
-      </w:r>
-      <w:proofErr w:type="spellEnd"/>
-      <w:r>
-        <w:rPr>
-          <w:rFonts w:ascii="Arial" w:hAnsi="Arial" w:cs="Arial"/>
-          <w:sz w:val="24"/>
-          <w:szCs w:val="24"/>
-        </w:rPr>
-        <w:t xml:space="preserve"> Bash. You can easily search for it in the Start menu.</w:t>
-      </w:r>
-    </w:p>
-    <w:p>
-      <w:pPr>
-        <w:pStyle w:val="ListParagraph"/>
-        <w:numPr>
-          <w:ilvl w:val="1"/>
-          <w:numId w:val="2"/>
-        </w:numPr>
-        <w:rPr>
-          <w:rFonts w:ascii="Courier New" w:hAnsi="Courier New" w:cs="Courier New"/>
-          <w:sz w:val="24"/>
-          <w:szCs w:val="24"/>
-        </w:rPr>
-      </w:pPr>
-      <w:r>
-        <w:rPr>
-          <w:rFonts w:ascii="Arial" w:hAnsi="Arial" w:cs="Arial"/>
-          <w:sz w:val="24"/>
-          <w:szCs w:val="24"/>
-        </w:rPr>
-        <w:t>Enter this command:</w:t>
-      </w:r>
-      <w:r>
-        <w:rPr>
-          <w:rFonts w:ascii="Arial" w:hAnsi="Arial" w:cs="Arial"/>
-          <w:sz w:val="24"/>
-          <w:szCs w:val="24"/>
-        </w:rPr>
-        <w:br/>
-      </w:r>
-      <w:r>
-        <w:rPr>
-          <w:rFonts w:ascii="Courier New" w:hAnsi="Courier New" w:cs="Courier New"/>
-          <w:sz w:val="24"/>
-          <w:szCs w:val="24"/>
-        </w:rPr>
-        <w:t>cat ~/.</w:t>
-      </w:r>
-      <w:proofErr w:type="spellStart"/>
-      <w:r>
-        <w:rPr>
-          <w:rFonts w:ascii="Courier New" w:hAnsi="Courier New" w:cs="Courier New"/>
-          <w:sz w:val="24"/>
-          <w:szCs w:val="24"/>
-        </w:rPr>
-        <w:t>ssh</w:t>
-      </w:r>
-      <w:proofErr w:type="spellEnd"/>
-      <w:r>
-        <w:rPr>
-          <w:rFonts w:ascii="Courier New" w:hAnsi="Courier New" w:cs="Courier New"/>
-          <w:sz w:val="24"/>
-          <w:szCs w:val="24"/>
-        </w:rPr>
-        <w:t>/id_rsa.pub</w:t>
-      </w:r>
-    </w:p>
-    <w:p>
-      <w:pPr>
-        <w:pStyle w:val="ListParagraph"/>
-        <w:numPr>
-          <w:ilvl w:val="1"/>
-          <w:numId w:val="2"/>
-        </w:numPr>
-        <w:rPr>
-          <w:rFonts w:ascii="Arial" w:hAnsi="Arial" w:cs="Arial"/>
-          <w:sz w:val="24"/>
-          <w:szCs w:val="24"/>
-        </w:rPr>
-      </w:pPr>
-      <w:r>
-        <w:rPr>
-          <w:rFonts w:ascii="Arial" w:hAnsi="Arial" w:cs="Arial"/>
-          <w:sz w:val="24"/>
-          <w:szCs w:val="24"/>
-        </w:rPr>
-        <w:t>Copy the result by selecting the text, right-clicking, and selecting the menu option labelled “Copy”.</w:t>
+        <w:t>way to the end which is your email address.</w:t>
       </w:r>
     </w:p>
     <w:p>
